--- a/Collatio/1b/Limpios/1b-A.docx
+++ b/Collatio/1b/Limpios/1b-A.docx
@@ -4,7 +4,10 @@
   <w:body>
     <w:p>
       <w:r>
-        <w:t>E demando l el dicipulo maestro pues por que razon alunbran la luna e las otras estrellas de noche e non alunbran de dia respondio el maestro yo te lo dire sepas qu el mundo en que nos moramos es todo redondo asi como puede seer una pellota muy redonda e el cie</w:t>
+        <w:t xml:space="preserve">E demando </w:t>
+      </w:r>
+      <w:r>
+        <w:t>l el dicipulo maestro pues por que razon alunbran la luna e las otras estrellas de noche e non alunbran de dia respondio el maestro yo te lo dire sepas qu el mundo en que nos moramos es todo redondo asi como puede seer una pellota muy redonda e el cie</w:t>
       </w:r>
       <w:r>
         <w:rPr>
@@ -13,7 +16,10 @@
         <w:t>e</w:t>
       </w:r>
       <w:r>
-        <w:t>lo es otro si todo redondo asi como es otra pellota mayor e esta pellota menor qu es es llamada mundo e esta metida en aquella mayor e quando el sol anda sobre esta una faz de la tierra en que nos moramos es a nos de dia E a los otros que moran en la otra faz de la tierra es noche e que non anda sobre la otra faz de la tierra es a ellos de dia e a ellos de noche e por eso que non el sol se pone de nos e haparesce a la otra faz de la tierra finca la luna e las estrellas sin claridad e los rayos que salen del sol fazen les dar aquella lunbre que han ca el sol es cient e sesenta vegadas que todo el mundo terrenal e como quiera qu el se meta a yuso del llado de la tierra bien es verdat que la tierra que l tuelle a nos que l podamos ver mas enpero non lo puede encubrir que la su grandeza aya de parescer de rededor d ella a sovejar fuera como que es cosa muy mayor quanto vos ya dixiemos e sabed que al sol contece asi con el nuestro señor como contesce a todas las augas con la mar que todas las fuentes e los rios que ha en el mundo todas salen de la mar e todas tornan a ella vien asi contesce al sol e rescibe la claridat de dios asi como los rayos del sol descienden a nos aca al mundo por alunbrar nos asi suben los otros ante la presencia de la imagen para rescevir de la su claridad poca o mucha quanto los el quisiere dar atan pura e tan clara es la claridad del sol que todas las otras encubre que non pueden parescer ant el</w:t>
+        <w:t>lo es otro si todo redondo asi como es otra pellota mayor e esta pellota menor qu es es llamada mundo e esta metida en aquella mayor e quando el sol anda sobre esta una faz de la tierra en que nos moramos es a nos de dia e a los otros que moran en la otra faz de la tierra es noche e que non anda sobre la otra faz de la tierra es a ellos de dia e a ellos de noche e por eso que non el sol se pone de nos e haparesce a la otra faz de la tierra finca la luna e las estrellas sin claridad e los rayos que salen del sol fazen les dar aquella lunbre que han ca el sol es cient e sesenta vegadas que todo el mundo terrenal e como quiera qu el se meta a yuso del llado de la tierra bien es verdat que la tierra que l tuelle a nos que l podamos ver mas enpero non lo puede encubrir que la su grandeza aya de parescer de rededor d ella a sovejar fuera como que es cosa muy mayor quanto vos ya dixiemos e sabed que al sol contece asi con el nuestro señor como contesce a todas las augas con la mar que todas las fuentes e los rios que ha en el mundo todas salen de la mar e todas tornan a ella vien asi contesce al sol e rescibe la claridat de dios asi como los rayos del sol descienden a nos aca al mundo por alunbrar nos asi suben los otros ante la presencia de la imagen para rescevir de la su claridad poca o mucha quanto los el quisiere dar atan pura e tan clara es la claridad del sol que todas las otras encubre que non pueden parescer ant</w:t>
+      </w:r>
+      <w:r>
+        <w:t xml:space="preserve"> el</w:t>
       </w:r>
     </w:p>
     <w:sectPr>
